--- a/notes/设计模式/高琪/【GOF23设计模式】_14.责任链模式.docx
+++ b/notes/设计模式/高琪/【GOF23设计模式】_14.责任链模式.docx
@@ -3,11 +3,6 @@
 <w:document xmlns:wpc="http://schemas.microsoft.com/office/word/2010/wordprocessingCanvas" xmlns:mc="http://schemas.openxmlformats.org/markup-compatibility/2006" xmlns:o="urn:schemas-microsoft-com:office:office" xmlns:r="http://schemas.openxmlformats.org/officeDocument/2006/relationships" xmlns:m="http://schemas.openxmlformats.org/officeDocument/2006/math" xmlns:v="urn:schemas-microsoft-com:vml" xmlns:wp14="http://schemas.microsoft.com/office/word/2010/wordprocessingDrawing" xmlns:wp="http://schemas.openxmlformats.org/drawingml/2006/wordprocessingDrawing" xmlns:w10="urn:schemas-microsoft-com:office:word" xmlns:w="http://schemas.openxmlformats.org/wordprocessingml/2006/main" xmlns:w14="http://schemas.microsoft.com/office/word/2010/wordml" xmlns:wpg="http://schemas.microsoft.com/office/word/2010/wordprocessingGroup" xmlns:wpi="http://schemas.microsoft.com/office/word/2010/wordprocessingInk" xmlns:wne="http://schemas.microsoft.com/office/word/2006/wordml" xmlns:wps="http://schemas.microsoft.com/office/word/2010/wordprocessingShape" mc:Ignorable="w14 wp14">
   <w:body>
     <w:p>
-      <w:pPr>
-        <w:rPr>
-          <w:rFonts w:hint="eastAsia"/>
-        </w:rPr>
-      </w:pPr>
       <w:r>
         <w:rPr>
           <w:rFonts w:hint="eastAsia"/>
@@ -34,11 +29,6 @@
       </w:r>
     </w:p>
     <w:p>
-      <w:pPr>
-        <w:rPr>
-          <w:rFonts w:hint="eastAsia"/>
-        </w:rPr>
-      </w:pPr>
       <w:r>
         <w:rPr>
           <w:noProof/>
@@ -80,19 +70,8 @@
         </w:drawing>
       </w:r>
     </w:p>
-    <w:p>
-      <w:pPr>
-        <w:rPr>
-          <w:rFonts w:hint="eastAsia"/>
-        </w:rPr>
-      </w:pPr>
-    </w:p>
-    <w:p>
-      <w:pPr>
-        <w:rPr>
-          <w:rFonts w:hint="eastAsia"/>
-        </w:rPr>
-      </w:pPr>
+    <w:p/>
+    <w:p>
       <w:r>
         <w:rPr>
           <w:rFonts w:hint="eastAsia"/>
@@ -130,19 +109,8 @@
         <w:t xml:space="preserve"> </w:t>
       </w:r>
     </w:p>
-    <w:p>
-      <w:pPr>
-        <w:rPr>
-          <w:rFonts w:hint="eastAsia"/>
-        </w:rPr>
-      </w:pPr>
-    </w:p>
-    <w:p>
-      <w:pPr>
-        <w:rPr>
-          <w:rFonts w:hint="eastAsia"/>
-        </w:rPr>
-      </w:pPr>
+    <w:p/>
+    <w:p>
       <w:r>
         <w:rPr>
           <w:noProof/>
@@ -184,19 +152,8 @@
         </w:drawing>
       </w:r>
     </w:p>
-    <w:p>
-      <w:pPr>
-        <w:rPr>
-          <w:rFonts w:hint="eastAsia"/>
-        </w:rPr>
-      </w:pPr>
-    </w:p>
-    <w:p>
-      <w:pPr>
-        <w:rPr>
-          <w:rFonts w:hint="eastAsia"/>
-        </w:rPr>
-      </w:pPr>
+    <w:p/>
+    <w:p>
       <w:r>
         <w:rPr>
           <w:rFonts w:hint="eastAsia"/>
@@ -229,11 +186,6 @@
       </w:r>
     </w:p>
     <w:p>
-      <w:pPr>
-        <w:rPr>
-          <w:rFonts w:hint="eastAsia"/>
-        </w:rPr>
-      </w:pPr>
       <w:r>
         <w:rPr>
           <w:noProof/>
@@ -276,11 +228,6 @@
       </w:r>
     </w:p>
     <w:p>
-      <w:pPr>
-        <w:rPr>
-          <w:rFonts w:hint="eastAsia"/>
-        </w:rPr>
-      </w:pPr>
       <w:r>
         <w:rPr>
           <w:rFonts w:hint="eastAsia"/>
@@ -296,11 +243,6 @@
       </w:r>
     </w:p>
     <w:p>
-      <w:pPr>
-        <w:rPr>
-          <w:rFonts w:hint="eastAsia"/>
-        </w:rPr>
-      </w:pPr>
       <w:r>
         <w:rPr>
           <w:rFonts w:hint="eastAsia"/>
@@ -345,11 +287,6 @@
       </w:r>
     </w:p>
     <w:p>
-      <w:pPr>
-        <w:rPr>
-          <w:rFonts w:hint="eastAsia"/>
-        </w:rPr>
-      </w:pPr>
       <w:r>
         <w:rPr>
           <w:rFonts w:hint="eastAsia"/>
@@ -370,25 +307,12 @@
       </w:r>
     </w:p>
     <w:p>
-      <w:pPr>
-        <w:rPr>
-          <w:rFonts w:hint="eastAsia"/>
-        </w:rPr>
-      </w:pPr>
-      <w:r>
-        <w:rPr>
-          <w:rFonts w:hint="eastAsia"/>
-        </w:rPr>
-        <w:t>访问</w:t>
-      </w:r>
-      <w:proofErr w:type="gramStart"/>
-      <w:r>
-        <w:rPr>
-          <w:rFonts w:hint="eastAsia"/>
-        </w:rPr>
-        <w:t>者模式</w:t>
-      </w:r>
-      <w:proofErr w:type="gramEnd"/>
+      <w:r>
+        <w:rPr>
+          <w:rFonts w:hint="eastAsia"/>
+        </w:rPr>
+        <w:t>访问者模式</w:t>
+      </w:r>
       <w:r>
         <w:rPr>
           <w:rFonts w:hint="eastAsia"/>
@@ -402,33 +326,14 @@
         <w:t>用的比较少</w:t>
       </w:r>
     </w:p>
-    <w:p>
-      <w:pPr>
-        <w:rPr>
-          <w:rFonts w:hint="eastAsia"/>
-        </w:rPr>
-      </w:pPr>
-    </w:p>
-    <w:p>
-      <w:pPr>
-        <w:rPr>
-          <w:rFonts w:hint="eastAsia"/>
-        </w:rPr>
-      </w:pPr>
-      <w:r>
-        <w:rPr>
-          <w:rFonts w:hint="eastAsia"/>
-        </w:rPr>
-        <w:t>责任</w:t>
-      </w:r>
-      <w:proofErr w:type="gramStart"/>
-      <w:r>
-        <w:rPr>
-          <w:rFonts w:hint="eastAsia"/>
-        </w:rPr>
-        <w:t>链模式</w:t>
-      </w:r>
-      <w:proofErr w:type="gramEnd"/>
+    <w:p/>
+    <w:p>
+      <w:r>
+        <w:rPr>
+          <w:rFonts w:hint="eastAsia"/>
+        </w:rPr>
+        <w:t>责任链模式</w:t>
+      </w:r>
       <w:r>
         <w:rPr>
           <w:rFonts w:hint="eastAsia"/>
@@ -437,11 +342,6 @@
       </w:r>
     </w:p>
     <w:p>
-      <w:pPr>
-        <w:rPr>
-          <w:rFonts w:hint="eastAsia"/>
-        </w:rPr>
-      </w:pPr>
       <w:r>
         <w:rPr>
           <w:noProof/>
@@ -483,19 +383,8 @@
         </w:drawing>
       </w:r>
     </w:p>
-    <w:p>
-      <w:pPr>
-        <w:rPr>
-          <w:rFonts w:hint="eastAsia"/>
-        </w:rPr>
-      </w:pPr>
-    </w:p>
-    <w:p>
-      <w:pPr>
-        <w:rPr>
-          <w:rFonts w:hint="eastAsia"/>
-        </w:rPr>
-      </w:pPr>
+    <w:p/>
+    <w:p>
       <w:r>
         <w:rPr>
           <w:rFonts w:hint="eastAsia"/>
@@ -536,9 +425,14 @@
         <w:rPr>
           <w:rFonts w:hint="eastAsia"/>
         </w:rPr>
-        <w:t>能</w:t>
-      </w:r>
-      <w:proofErr w:type="gramStart"/>
+        <w:t>能处理</w:t>
+      </w:r>
+      <w:r>
+        <w:rPr>
+          <w:rFonts w:hint="eastAsia"/>
+        </w:rPr>
+        <w:t xml:space="preserve"> </w:t>
+      </w:r>
       <w:r>
         <w:rPr>
           <w:rFonts w:hint="eastAsia"/>
@@ -555,19 +449,6 @@
         <w:rPr>
           <w:rFonts w:hint="eastAsia"/>
         </w:rPr>
-        <w:t>处理</w:t>
-      </w:r>
-      <w:r>
-        <w:rPr>
-          <w:rFonts w:hint="eastAsia"/>
-        </w:rPr>
-        <w:t xml:space="preserve"> </w:t>
-      </w:r>
-      <w:proofErr w:type="gramEnd"/>
-      <w:r>
-        <w:rPr>
-          <w:rFonts w:hint="eastAsia"/>
-        </w:rPr>
         <w:t>不能处理</w:t>
       </w:r>
       <w:r>
@@ -583,19 +464,8 @@
         <w:t>传递给下一个处理对象</w:t>
       </w:r>
     </w:p>
-    <w:p>
-      <w:pPr>
-        <w:rPr>
-          <w:rFonts w:hint="eastAsia"/>
-        </w:rPr>
-      </w:pPr>
-    </w:p>
-    <w:p>
-      <w:pPr>
-        <w:rPr>
-          <w:rFonts w:hint="eastAsia"/>
-        </w:rPr>
-      </w:pPr>
+    <w:p/>
+    <w:p>
       <w:r>
         <w:rPr>
           <w:noProof/>
@@ -638,11 +508,6 @@
       </w:r>
     </w:p>
     <w:p>
-      <w:pPr>
-        <w:rPr>
-          <w:rFonts w:hint="eastAsia"/>
-        </w:rPr>
-      </w:pPr>
       <w:r>
         <w:rPr>
           <w:rFonts w:hint="eastAsia"/>
@@ -680,19 +545,8 @@
         <w:t xml:space="preserve"> </w:t>
       </w:r>
     </w:p>
-    <w:p>
-      <w:pPr>
-        <w:rPr>
-          <w:rFonts w:hint="eastAsia"/>
-        </w:rPr>
-      </w:pPr>
-    </w:p>
-    <w:p>
-      <w:pPr>
-        <w:rPr>
-          <w:rFonts w:hint="eastAsia"/>
-        </w:rPr>
-      </w:pPr>
+    <w:p/>
+    <w:p>
       <w:r>
         <w:rPr>
           <w:noProof/>
@@ -736,11 +590,6 @@
       </w:r>
     </w:p>
     <w:p>
-      <w:pPr>
-        <w:rPr>
-          <w:rFonts w:hint="eastAsia"/>
-        </w:rPr>
-      </w:pPr>
       <w:r>
         <w:rPr>
           <w:rFonts w:hint="eastAsia"/>
@@ -779,11 +628,6 @@
       </w:r>
     </w:p>
     <w:p>
-      <w:pPr>
-        <w:rPr>
-          <w:rFonts w:hint="eastAsia"/>
-        </w:rPr>
-      </w:pPr>
       <w:r>
         <w:rPr>
           <w:rFonts w:hint="eastAsia"/>
@@ -812,16 +656,8 @@
         <w:rPr>
           <w:rFonts w:hint="eastAsia"/>
         </w:rPr>
-        <w:t>如果后续流程</w:t>
-      </w:r>
-      <w:proofErr w:type="gramStart"/>
-      <w:r>
-        <w:rPr>
-          <w:rFonts w:hint="eastAsia"/>
-        </w:rPr>
-        <w:t>做改变</w:t>
-      </w:r>
-      <w:proofErr w:type="gramEnd"/>
+        <w:t>如果后续流程做改变</w:t>
+      </w:r>
       <w:r>
         <w:rPr>
           <w:rFonts w:hint="eastAsia"/>
@@ -871,19 +707,8 @@
         <w:t>违反了开闭原则</w:t>
       </w:r>
     </w:p>
-    <w:p>
-      <w:pPr>
-        <w:rPr>
-          <w:rFonts w:hint="eastAsia"/>
-        </w:rPr>
-      </w:pPr>
-    </w:p>
-    <w:p>
-      <w:pPr>
-        <w:rPr>
-          <w:rFonts w:hint="eastAsia"/>
-        </w:rPr>
-      </w:pPr>
+    <w:p/>
+    <w:p>
       <w:r>
         <w:rPr>
           <w:rFonts w:hint="eastAsia"/>
@@ -921,19 +746,8 @@
         <w:t xml:space="preserve"> </w:t>
       </w:r>
     </w:p>
-    <w:p>
-      <w:pPr>
-        <w:rPr>
-          <w:rFonts w:hint="eastAsia"/>
-        </w:rPr>
-      </w:pPr>
-    </w:p>
-    <w:p>
-      <w:pPr>
-        <w:rPr>
-          <w:rFonts w:hint="eastAsia"/>
-        </w:rPr>
-      </w:pPr>
+    <w:p/>
+    <w:p>
       <w:r>
         <w:rPr>
           <w:rFonts w:hint="eastAsia"/>
@@ -941,19 +755,8 @@
         <w:t>需要责任链代替这样的过程</w:t>
       </w:r>
     </w:p>
-    <w:p>
-      <w:pPr>
-        <w:rPr>
-          <w:rFonts w:hint="eastAsia"/>
-        </w:rPr>
-      </w:pPr>
-    </w:p>
-    <w:p>
-      <w:pPr>
-        <w:rPr>
-          <w:rFonts w:hint="eastAsia"/>
-        </w:rPr>
-      </w:pPr>
+    <w:p/>
+    <w:p>
       <w:r>
         <w:rPr>
           <w:noProof/>
@@ -995,19 +798,8 @@
         </w:drawing>
       </w:r>
     </w:p>
-    <w:p>
-      <w:pPr>
-        <w:rPr>
-          <w:rFonts w:hint="eastAsia"/>
-        </w:rPr>
-      </w:pPr>
-    </w:p>
-    <w:p>
-      <w:pPr>
-        <w:rPr>
-          <w:rFonts w:hint="eastAsia"/>
-        </w:rPr>
-      </w:pPr>
+    <w:p/>
+    <w:p>
       <w:r>
         <w:rPr>
           <w:noProof/>
@@ -1050,26 +842,9 @@
         </w:drawing>
       </w:r>
     </w:p>
-    <w:p>
-      <w:pPr>
-        <w:rPr>
-          <w:rFonts w:hint="eastAsia"/>
-        </w:rPr>
-      </w:pPr>
-    </w:p>
-    <w:p>
-      <w:pPr>
-        <w:rPr>
-          <w:rFonts w:hint="eastAsia"/>
-        </w:rPr>
-      </w:pPr>
-    </w:p>
-    <w:p>
-      <w:pPr>
-        <w:rPr>
-          <w:rFonts w:hint="eastAsia"/>
-        </w:rPr>
-      </w:pPr>
+    <w:p/>
+    <w:p/>
+    <w:p>
       <w:r>
         <w:rPr>
           <w:rFonts w:hint="eastAsia"/>
@@ -1080,155 +855,136 @@
         <w:rPr>
           <w:rFonts w:hint="eastAsia"/>
         </w:rPr>
+        <w:t xml:space="preserve">  LeaveRequest </w:t>
+      </w:r>
+      <w:r>
+        <w:rPr>
+          <w:rFonts w:hint="eastAsia"/>
+        </w:rPr>
+        <w:t>封装请假条的信息</w:t>
+      </w:r>
+    </w:p>
+    <w:p>
+      <w:r>
+        <w:rPr>
+          <w:rFonts w:hint="eastAsia"/>
+        </w:rPr>
+        <w:t>然后</w:t>
+      </w:r>
+      <w:r>
+        <w:rPr>
+          <w:rFonts w:hint="eastAsia"/>
+        </w:rPr>
+        <w:t xml:space="preserve"> </w:t>
+      </w:r>
+      <w:r>
+        <w:rPr>
+          <w:rFonts w:hint="eastAsia"/>
+        </w:rPr>
+        <w:t>定一个</w:t>
+      </w:r>
+      <w:r>
+        <w:rPr>
+          <w:rFonts w:hint="eastAsia"/>
+        </w:rPr>
+        <w:t xml:space="preserve">leader </w:t>
+      </w:r>
+      <w:r>
+        <w:rPr>
+          <w:rFonts w:hint="eastAsia"/>
+        </w:rPr>
+        <w:t>抽象类</w:t>
+      </w:r>
+      <w:r>
+        <w:rPr>
+          <w:rFonts w:hint="eastAsia"/>
+        </w:rPr>
+        <w:t xml:space="preserve"> </w:t>
+      </w:r>
+      <w:r>
+        <w:rPr>
+          <w:rFonts w:hint="eastAsia"/>
+        </w:rPr>
+        <w:t>【这个菱形的箭头</w:t>
+      </w:r>
+      <w:r>
+        <w:rPr>
+          <w:rFonts w:hint="eastAsia"/>
+        </w:rPr>
+        <w:t xml:space="preserve"> </w:t>
+      </w:r>
+      <w:r>
+        <w:rPr>
+          <w:rFonts w:hint="eastAsia"/>
+        </w:rPr>
+        <w:t>直接作用在父类上面了</w:t>
+      </w:r>
+      <w:r>
+        <w:rPr>
+          <w:rFonts w:hint="eastAsia"/>
+        </w:rPr>
+        <w:t xml:space="preserve"> </w:t>
+      </w:r>
+      <w:r>
+        <w:rPr>
+          <w:rFonts w:hint="eastAsia"/>
+        </w:rPr>
+        <w:t>这样子类一继承</w:t>
+      </w:r>
+      <w:r>
+        <w:rPr>
+          <w:rFonts w:hint="eastAsia"/>
+        </w:rPr>
+        <w:t xml:space="preserve"> </w:t>
+      </w:r>
+      <w:r>
+        <w:rPr>
+          <w:rFonts w:hint="eastAsia"/>
+        </w:rPr>
+        <w:t>就有了下一任</w:t>
+      </w:r>
+      <w:r>
+        <w:rPr>
+          <w:rFonts w:hint="eastAsia"/>
+        </w:rPr>
+        <w:t xml:space="preserve"> </w:t>
+      </w:r>
+      <w:r>
+        <w:rPr>
+          <w:rFonts w:hint="eastAsia"/>
+        </w:rPr>
+        <w:t>抽象到父类</w:t>
+      </w:r>
+      <w:r>
+        <w:rPr>
+          <w:rFonts w:hint="eastAsia"/>
+        </w:rPr>
+        <w:t xml:space="preserve"> </w:t>
+      </w:r>
+      <w:r>
+        <w:rPr>
+          <w:rFonts w:hint="eastAsia"/>
+        </w:rPr>
+        <w:t>因为所有的子类都有这个特点</w:t>
+      </w:r>
+      <w:r>
+        <w:rPr>
+          <w:rFonts w:hint="eastAsia"/>
+        </w:rPr>
+        <w:t xml:space="preserve"> </w:t>
+      </w:r>
+      <w:r>
+        <w:rPr>
+          <w:rFonts w:hint="eastAsia"/>
+        </w:rPr>
+        <w:t>但是装饰模式的类图就不是这样的了</w:t>
+      </w:r>
+      <w:r>
+        <w:rPr>
+          <w:rFonts w:hint="eastAsia"/>
+        </w:rPr>
         <w:t xml:space="preserve">  </w:t>
       </w:r>
-      <w:proofErr w:type="spellStart"/>
-      <w:r>
-        <w:rPr>
-          <w:rFonts w:hint="eastAsia"/>
-        </w:rPr>
-        <w:t>LeaveRequest</w:t>
-      </w:r>
-      <w:proofErr w:type="spellEnd"/>
-      <w:r>
-        <w:rPr>
-          <w:rFonts w:hint="eastAsia"/>
-        </w:rPr>
-        <w:t xml:space="preserve"> </w:t>
-      </w:r>
-      <w:r>
-        <w:rPr>
-          <w:rFonts w:hint="eastAsia"/>
-        </w:rPr>
-        <w:t>封装请假条的信息</w:t>
-      </w:r>
-    </w:p>
-    <w:p>
-      <w:pPr>
-        <w:rPr>
-          <w:rFonts w:hint="eastAsia"/>
-        </w:rPr>
-      </w:pPr>
-      <w:r>
-        <w:rPr>
-          <w:rFonts w:hint="eastAsia"/>
-        </w:rPr>
-        <w:t>然后</w:t>
-      </w:r>
-      <w:r>
-        <w:rPr>
-          <w:rFonts w:hint="eastAsia"/>
-        </w:rPr>
-        <w:t xml:space="preserve"> </w:t>
-      </w:r>
-      <w:r>
-        <w:rPr>
-          <w:rFonts w:hint="eastAsia"/>
-        </w:rPr>
-        <w:t>定一个</w:t>
-      </w:r>
-      <w:r>
-        <w:rPr>
-          <w:rFonts w:hint="eastAsia"/>
-        </w:rPr>
-        <w:t xml:space="preserve">leader </w:t>
-      </w:r>
-      <w:r>
-        <w:rPr>
-          <w:rFonts w:hint="eastAsia"/>
-        </w:rPr>
-        <w:t>抽象类</w:t>
-      </w:r>
-      <w:r>
-        <w:rPr>
-          <w:rFonts w:hint="eastAsia"/>
-        </w:rPr>
-        <w:t xml:space="preserve"> </w:t>
-      </w:r>
-      <w:r>
-        <w:rPr>
-          <w:rFonts w:hint="eastAsia"/>
-        </w:rPr>
-        <w:t>【这个菱形的箭头</w:t>
-      </w:r>
-      <w:r>
-        <w:rPr>
-          <w:rFonts w:hint="eastAsia"/>
-        </w:rPr>
-        <w:t xml:space="preserve"> </w:t>
-      </w:r>
-      <w:r>
-        <w:rPr>
-          <w:rFonts w:hint="eastAsia"/>
-        </w:rPr>
-        <w:t>直接作用在父类上面了</w:t>
-      </w:r>
-      <w:r>
-        <w:rPr>
-          <w:rFonts w:hint="eastAsia"/>
-        </w:rPr>
-        <w:t xml:space="preserve"> </w:t>
-      </w:r>
-      <w:r>
-        <w:rPr>
-          <w:rFonts w:hint="eastAsia"/>
-        </w:rPr>
-        <w:t>这样子类一继承</w:t>
-      </w:r>
-      <w:r>
-        <w:rPr>
-          <w:rFonts w:hint="eastAsia"/>
-        </w:rPr>
-        <w:t xml:space="preserve"> </w:t>
-      </w:r>
-      <w:r>
-        <w:rPr>
-          <w:rFonts w:hint="eastAsia"/>
-        </w:rPr>
-        <w:t>就有了下一任</w:t>
-      </w:r>
-      <w:r>
-        <w:rPr>
-          <w:rFonts w:hint="eastAsia"/>
-        </w:rPr>
-        <w:t xml:space="preserve"> </w:t>
-      </w:r>
-      <w:r>
-        <w:rPr>
-          <w:rFonts w:hint="eastAsia"/>
-        </w:rPr>
-        <w:t>抽象到父类</w:t>
-      </w:r>
-      <w:r>
-        <w:rPr>
-          <w:rFonts w:hint="eastAsia"/>
-        </w:rPr>
-        <w:t xml:space="preserve"> </w:t>
-      </w:r>
-      <w:r>
-        <w:rPr>
-          <w:rFonts w:hint="eastAsia"/>
-        </w:rPr>
-        <w:t>因为所有的子类都有这个特点</w:t>
-      </w:r>
-      <w:r>
-        <w:rPr>
-          <w:rFonts w:hint="eastAsia"/>
-        </w:rPr>
-        <w:t xml:space="preserve"> </w:t>
-      </w:r>
-      <w:r>
-        <w:rPr>
-          <w:rFonts w:hint="eastAsia"/>
-        </w:rPr>
-        <w:t>但是装饰模式的类图就不是这样的了</w:t>
-      </w:r>
-      <w:r>
-        <w:rPr>
-          <w:rFonts w:hint="eastAsia"/>
-        </w:rPr>
-        <w:t xml:space="preserve">  </w:t>
-      </w:r>
       <w:r>
         <w:rPr>
           <w:rFonts w:hint="eastAsia"/>
@@ -1326,19 +1082,8 @@
         <w:t>】</w:t>
       </w:r>
     </w:p>
-    <w:p>
-      <w:pPr>
-        <w:rPr>
-          <w:rFonts w:hint="eastAsia"/>
-        </w:rPr>
-      </w:pPr>
-    </w:p>
-    <w:p>
-      <w:pPr>
-        <w:rPr>
-          <w:rFonts w:hint="eastAsia"/>
-        </w:rPr>
-      </w:pPr>
+    <w:p/>
+    <w:p>
       <w:r>
         <w:rPr>
           <w:noProof/>
@@ -1393,30 +1138,17 @@
       </w:r>
     </w:p>
     <w:p>
-      <w:pPr>
-        <w:rPr>
-          <w:rFonts w:hint="eastAsia"/>
-        </w:rPr>
-      </w:pPr>
       <w:r>
         <w:rPr>
           <w:rFonts w:hint="eastAsia"/>
         </w:rPr>
         <w:t>这里有一个抽象的方法</w:t>
       </w:r>
-      <w:proofErr w:type="spellStart"/>
-      <w:r>
-        <w:rPr>
-          <w:rFonts w:hint="eastAsia"/>
-        </w:rPr>
-        <w:t>handleRequest</w:t>
-      </w:r>
-      <w:proofErr w:type="spellEnd"/>
-      <w:r>
-        <w:rPr>
-          <w:rFonts w:hint="eastAsia"/>
-        </w:rPr>
-        <w:t xml:space="preserve"> </w:t>
+      <w:r>
+        <w:rPr>
+          <w:rFonts w:hint="eastAsia"/>
+        </w:rPr>
+        <w:t xml:space="preserve">handleRequest </w:t>
       </w:r>
       <w:r>
         <w:rPr>
@@ -1424,19 +1156,11 @@
         </w:rPr>
         <w:t>是用来处理请假的核心</w:t>
       </w:r>
-      <w:proofErr w:type="gramStart"/>
-      <w:r>
-        <w:rPr>
-          <w:rFonts w:hint="eastAsia"/>
-        </w:rPr>
-        <w:t>子类都要</w:t>
-      </w:r>
-      <w:proofErr w:type="gramEnd"/>
-      <w:r>
-        <w:rPr>
-          <w:rFonts w:hint="eastAsia"/>
-        </w:rPr>
-        <w:t>实现它</w:t>
+      <w:r>
+        <w:rPr>
+          <w:rFonts w:hint="eastAsia"/>
+        </w:rPr>
+        <w:t>子类都要实现它</w:t>
       </w:r>
     </w:p>
     <w:p>
@@ -1448,11 +1172,6 @@
       </w:r>
     </w:p>
     <w:p>
-      <w:pPr>
-        <w:rPr>
-          <w:rFonts w:hint="eastAsia"/>
-        </w:rPr>
-      </w:pPr>
       <w:r>
         <w:rPr>
           <w:rFonts w:hint="eastAsia"/>
@@ -1466,19 +1185,8 @@
         <w:t xml:space="preserve"> responsibility</w:t>
       </w:r>
     </w:p>
-    <w:p>
-      <w:pPr>
-        <w:rPr>
-          <w:rFonts w:hint="eastAsia"/>
-        </w:rPr>
-      </w:pPr>
-    </w:p>
-    <w:p>
-      <w:pPr>
-        <w:rPr>
-          <w:rFonts w:hint="eastAsia"/>
-        </w:rPr>
-      </w:pPr>
+    <w:p/>
+    <w:p>
       <w:r>
         <w:rPr>
           <w:rFonts w:hint="eastAsia"/>
@@ -1487,11 +1195,6 @@
       </w:r>
     </w:p>
     <w:p>
-      <w:pPr>
-        <w:rPr>
-          <w:rFonts w:hint="eastAsia"/>
-        </w:rPr>
-      </w:pPr>
       <w:r>
         <w:rPr>
           <w:noProof/>
@@ -1533,19 +1236,8 @@
         </w:drawing>
       </w:r>
     </w:p>
-    <w:p>
-      <w:pPr>
-        <w:rPr>
-          <w:rFonts w:hint="eastAsia"/>
-        </w:rPr>
-      </w:pPr>
-    </w:p>
-    <w:p>
-      <w:pPr>
-        <w:rPr>
-          <w:rFonts w:hint="eastAsia"/>
-        </w:rPr>
-      </w:pPr>
+    <w:p/>
+    <w:p>
       <w:r>
         <w:rPr>
           <w:rFonts w:hint="eastAsia"/>
@@ -1573,44 +1265,20 @@
       </w:r>
     </w:p>
     <w:p>
-      <w:pPr>
-        <w:rPr>
-          <w:rFonts w:hint="eastAsia"/>
-        </w:rPr>
-      </w:pPr>
-      <w:r>
-        <w:rPr>
-          <w:rFonts w:hint="eastAsia"/>
-        </w:rPr>
-        <w:t>抽象类</w:t>
-      </w:r>
-      <w:proofErr w:type="gramStart"/>
-      <w:r>
-        <w:rPr>
-          <w:rFonts w:hint="eastAsia"/>
-        </w:rPr>
-        <w:t>的父类决定</w:t>
-      </w:r>
-      <w:proofErr w:type="gramEnd"/>
-      <w:r>
-        <w:rPr>
-          <w:rFonts w:hint="eastAsia"/>
-        </w:rPr>
-        <w:t>不了如何处理</w:t>
-      </w:r>
-      <w:r>
-        <w:rPr>
-          <w:rFonts w:hint="eastAsia"/>
-        </w:rPr>
-        <w:t xml:space="preserve"> </w:t>
-      </w:r>
-    </w:p>
-    <w:p>
-      <w:pPr>
-        <w:rPr>
-          <w:rFonts w:hint="eastAsia"/>
-        </w:rPr>
-      </w:pPr>
+      <w:r>
+        <w:rPr>
+          <w:rFonts w:hint="eastAsia"/>
+        </w:rPr>
+        <w:t>抽象类的父类决定不了如何处理</w:t>
+      </w:r>
+      <w:r>
+        <w:rPr>
+          <w:rFonts w:hint="eastAsia"/>
+        </w:rPr>
+        <w:t xml:space="preserve"> </w:t>
+      </w:r>
+    </w:p>
+    <w:p>
       <w:r>
         <w:rPr>
           <w:noProof/>
@@ -1652,19 +1320,8 @@
         </w:drawing>
       </w:r>
     </w:p>
-    <w:p>
-      <w:pPr>
-        <w:rPr>
-          <w:rFonts w:hint="eastAsia"/>
-        </w:rPr>
-      </w:pPr>
-    </w:p>
-    <w:p>
-      <w:pPr>
-        <w:rPr>
-          <w:rFonts w:hint="eastAsia"/>
-        </w:rPr>
-      </w:pPr>
+    <w:p/>
+    <w:p>
       <w:r>
         <w:rPr>
           <w:rFonts w:hint="eastAsia"/>
@@ -1805,11 +1462,6 @@
       </w:r>
     </w:p>
     <w:p>
-      <w:pPr>
-        <w:rPr>
-          <w:rFonts w:hint="eastAsia"/>
-        </w:rPr>
-      </w:pPr>
       <w:r>
         <w:rPr>
           <w:rFonts w:hint="eastAsia"/>
@@ -1824,11 +1476,6 @@
       </w:r>
     </w:p>
     <w:p>
-      <w:pPr>
-        <w:rPr>
-          <w:rFonts w:hint="eastAsia"/>
-        </w:rPr>
-      </w:pPr>
       <w:r>
         <w:rPr>
           <w:noProof/>
@@ -1918,18 +1565,65 @@
       </w:r>
     </w:p>
     <w:p>
-      <w:pPr>
-        <w:rPr>
-          <w:rFonts w:hint="eastAsia"/>
-        </w:rPr>
-      </w:pPr>
-    </w:p>
-    <w:p>
-      <w:pPr>
-        <w:rPr>
-          <w:rFonts w:hint="eastAsia"/>
-        </w:rPr>
-      </w:pPr>
+      <w:r>
+        <w:rPr>
+          <w:rFonts w:hint="eastAsia"/>
+        </w:rPr>
+        <w:t>【</w:t>
+      </w:r>
+      <w:r>
+        <w:rPr>
+          <w:rFonts w:hint="eastAsia"/>
+        </w:rPr>
+        <w:t>request</w:t>
+      </w:r>
+      <w:r>
+        <w:rPr>
+          <w:rFonts w:hint="eastAsia"/>
+        </w:rPr>
+        <w:t>可以获取数据</w:t>
+      </w:r>
+      <w:r>
+        <w:rPr>
+          <w:rFonts w:hint="eastAsia"/>
+        </w:rPr>
+        <w:t xml:space="preserve">  </w:t>
+      </w:r>
+      <w:r>
+        <w:rPr>
+          <w:rFonts w:hint="eastAsia"/>
+        </w:rPr>
+        <w:t>类似于状态模式中的</w:t>
+      </w:r>
+      <w:r>
+        <w:rPr>
+          <w:rFonts w:hint="eastAsia"/>
+        </w:rPr>
+        <w:t>context</w:t>
+      </w:r>
+      <w:r>
+        <w:rPr>
+          <w:rFonts w:hint="eastAsia"/>
+        </w:rPr>
+        <w:t xml:space="preserve"> </w:t>
+      </w:r>
+      <w:r>
+        <w:rPr>
+          <w:rFonts w:hint="eastAsia"/>
+        </w:rPr>
+        <w:t>参考状态模式中的投票例子</w:t>
+      </w:r>
+      <w:bookmarkStart w:id="0" w:name="_GoBack"/>
+      <w:bookmarkEnd w:id="0"/>
+      <w:r>
+        <w:rPr>
+          <w:rFonts w:hint="eastAsia"/>
+        </w:rPr>
+        <w:t>】</w:t>
+      </w:r>
+    </w:p>
+    <w:p/>
+    <w:p>
       <w:r>
         <w:rPr>
           <w:rFonts w:hint="eastAsia"/>
@@ -1944,15 +1638,11 @@
       </w:r>
     </w:p>
     <w:p>
-      <w:pPr>
-        <w:rPr>
-          <w:rFonts w:hint="eastAsia"/>
-        </w:rPr>
-      </w:pPr>
       <w:r>
         <w:rPr>
           <w:noProof/>
         </w:rPr>
+        <w:lastRenderedPageBreak/>
         <w:drawing>
           <wp:inline distT="0" distB="0" distL="0" distR="0" wp14:anchorId="32B0D79A" wp14:editId="2176C07E">
             <wp:extent cx="4069533" cy="1549625"/>
@@ -1990,19 +1680,8 @@
         </w:drawing>
       </w:r>
     </w:p>
-    <w:p>
-      <w:pPr>
-        <w:rPr>
-          <w:rFonts w:hint="eastAsia"/>
-        </w:rPr>
-      </w:pPr>
-    </w:p>
-    <w:p>
-      <w:pPr>
-        <w:rPr>
-          <w:rFonts w:hint="eastAsia"/>
-        </w:rPr>
-      </w:pPr>
+    <w:p/>
+    <w:p>
       <w:r>
         <w:rPr>
           <w:rFonts w:hint="eastAsia"/>
@@ -2011,11 +1690,6 @@
       </w:r>
     </w:p>
     <w:p>
-      <w:pPr>
-        <w:rPr>
-          <w:rFonts w:hint="eastAsia"/>
-        </w:rPr>
-      </w:pPr>
       <w:r>
         <w:rPr>
           <w:noProof/>
@@ -2057,19 +1731,8 @@
         </w:drawing>
       </w:r>
     </w:p>
-    <w:p>
-      <w:pPr>
-        <w:rPr>
-          <w:rFonts w:hint="eastAsia"/>
-        </w:rPr>
-      </w:pPr>
-    </w:p>
-    <w:p>
-      <w:pPr>
-        <w:rPr>
-          <w:rFonts w:hint="eastAsia"/>
-        </w:rPr>
-      </w:pPr>
+    <w:p/>
+    <w:p>
       <w:r>
         <w:rPr>
           <w:rFonts w:hint="eastAsia"/>
@@ -2078,11 +1741,6 @@
       </w:r>
     </w:p>
     <w:p>
-      <w:pPr>
-        <w:rPr>
-          <w:rFonts w:hint="eastAsia"/>
-        </w:rPr>
-      </w:pPr>
       <w:r>
         <w:rPr>
           <w:rFonts w:hint="eastAsia"/>
@@ -2097,11 +1755,6 @@
       </w:r>
     </w:p>
     <w:p>
-      <w:pPr>
-        <w:rPr>
-          <w:rFonts w:hint="eastAsia"/>
-        </w:rPr>
-      </w:pPr>
       <w:r>
         <w:rPr>
           <w:noProof/>
@@ -2143,19 +1796,8 @@
         </w:drawing>
       </w:r>
     </w:p>
-    <w:p>
-      <w:pPr>
-        <w:rPr>
-          <w:rFonts w:hint="eastAsia"/>
-        </w:rPr>
-      </w:pPr>
-    </w:p>
-    <w:p>
-      <w:pPr>
-        <w:rPr>
-          <w:rFonts w:hint="eastAsia"/>
-        </w:rPr>
-      </w:pPr>
+    <w:p/>
+    <w:p>
       <w:r>
         <w:rPr>
           <w:noProof/>
@@ -2197,23 +1839,13 @@
         </w:drawing>
       </w:r>
     </w:p>
-    <w:p>
-      <w:pPr>
-        <w:rPr>
-          <w:rFonts w:hint="eastAsia"/>
-        </w:rPr>
-      </w:pPr>
-    </w:p>
-    <w:p>
-      <w:pPr>
-        <w:rPr>
-          <w:rFonts w:hint="eastAsia"/>
-        </w:rPr>
-      </w:pPr>
-      <w:r>
-        <w:rPr>
-          <w:rFonts w:hint="eastAsia"/>
-        </w:rPr>
+    <w:p/>
+    <w:p>
+      <w:r>
+        <w:rPr>
+          <w:rFonts w:hint="eastAsia"/>
+        </w:rPr>
+        <w:lastRenderedPageBreak/>
         <w:t>责任链的好处</w:t>
       </w:r>
       <w:r>
@@ -2265,19 +1897,8 @@
         <w:t>通过反射进行处理</w:t>
       </w:r>
     </w:p>
-    <w:p>
-      <w:pPr>
-        <w:rPr>
-          <w:rFonts w:hint="eastAsia"/>
-        </w:rPr>
-      </w:pPr>
-    </w:p>
-    <w:p>
-      <w:pPr>
-        <w:rPr>
-          <w:rFonts w:hint="eastAsia"/>
-        </w:rPr>
-      </w:pPr>
+    <w:p/>
+    <w:p>
       <w:r>
         <w:rPr>
           <w:rFonts w:hint="eastAsia"/>
@@ -2292,11 +1913,6 @@
       </w:r>
     </w:p>
     <w:p>
-      <w:pPr>
-        <w:rPr>
-          <w:rFonts w:hint="eastAsia"/>
-        </w:rPr>
-      </w:pPr>
       <w:r>
         <w:rPr>
           <w:rFonts w:hint="eastAsia"/>
@@ -2322,19 +1938,8 @@
         <w:t xml:space="preserve"> </w:t>
       </w:r>
     </w:p>
-    <w:p>
-      <w:pPr>
-        <w:rPr>
-          <w:rFonts w:hint="eastAsia"/>
-        </w:rPr>
-      </w:pPr>
-    </w:p>
-    <w:p>
-      <w:pPr>
-        <w:rPr>
-          <w:rFonts w:hint="eastAsia"/>
-        </w:rPr>
-      </w:pPr>
+    <w:p/>
+    <w:p>
       <w:r>
         <w:rPr>
           <w:rFonts w:hint="eastAsia"/>
@@ -2371,14 +1976,12 @@
         </w:rPr>
         <w:t xml:space="preserve"> </w:t>
       </w:r>
-      <w:proofErr w:type="gramStart"/>
       <w:r>
         <w:rPr>
           <w:rFonts w:hint="eastAsia"/>
         </w:rPr>
         <w:t>副总审批</w:t>
       </w:r>
-      <w:proofErr w:type="gramEnd"/>
       <w:r>
         <w:rPr>
           <w:rFonts w:hint="eastAsia"/>
@@ -2405,16 +2008,10 @@
       </w:r>
     </w:p>
     <w:p>
-      <w:pPr>
-        <w:rPr>
-          <w:rFonts w:hint="eastAsia"/>
-        </w:rPr>
-      </w:pPr>
       <w:r>
         <w:rPr>
           <w:noProof/>
         </w:rPr>
-        <w:lastRenderedPageBreak/>
         <w:drawing>
           <wp:inline distT="0" distB="0" distL="0" distR="0" wp14:anchorId="37CC343C" wp14:editId="62E27B7F">
             <wp:extent cx="3409387" cy="1606042"/>
@@ -2453,11 +2050,6 @@
       </w:r>
     </w:p>
     <w:p>
-      <w:pPr>
-        <w:rPr>
-          <w:rFonts w:hint="eastAsia"/>
-        </w:rPr>
-      </w:pPr>
       <w:r>
         <w:rPr>
           <w:noProof/>
@@ -2499,19 +2091,8 @@
         </w:drawing>
       </w:r>
     </w:p>
-    <w:p>
-      <w:pPr>
-        <w:rPr>
-          <w:rFonts w:hint="eastAsia"/>
-        </w:rPr>
-      </w:pPr>
-    </w:p>
-    <w:p>
-      <w:pPr>
-        <w:rPr>
-          <w:rFonts w:hint="eastAsia"/>
-        </w:rPr>
-      </w:pPr>
+    <w:p/>
+    <w:p>
       <w:r>
         <w:t>C</w:t>
       </w:r>
@@ -2529,11 +2110,6 @@
       </w:r>
     </w:p>
     <w:p>
-      <w:pPr>
-        <w:rPr>
-          <w:rFonts w:hint="eastAsia"/>
-        </w:rPr>
-      </w:pPr>
       <w:r>
         <w:rPr>
           <w:noProof/>
@@ -2576,11 +2152,6 @@
       </w:r>
     </w:p>
     <w:p>
-      <w:pPr>
-        <w:rPr>
-          <w:rFonts w:hint="eastAsia"/>
-        </w:rPr>
-      </w:pPr>
       <w:r>
         <w:rPr>
           <w:rFonts w:hint="eastAsia"/>
@@ -2601,11 +2172,6 @@
       </w:r>
     </w:p>
     <w:p>
-      <w:pPr>
-        <w:rPr>
-          <w:rFonts w:hint="eastAsia"/>
-        </w:rPr>
-      </w:pPr>
       <w:r>
         <w:rPr>
           <w:noProof/>
@@ -2648,30 +2214,12 @@
       </w:r>
     </w:p>
     <w:p>
-      <w:pPr>
-        <w:rPr>
-          <w:rFonts w:hint="eastAsia"/>
-        </w:rPr>
-      </w:pPr>
-      <w:r>
-        <w:rPr>
-          <w:rFonts w:hint="eastAsia"/>
-        </w:rPr>
-        <w:t>责任</w:t>
-      </w:r>
-      <w:proofErr w:type="gramStart"/>
-      <w:r>
-        <w:rPr>
-          <w:rFonts w:hint="eastAsia"/>
-        </w:rPr>
-        <w:t>链模式</w:t>
-      </w:r>
-      <w:proofErr w:type="gramEnd"/>
-      <w:r>
-        <w:rPr>
-          <w:rFonts w:hint="eastAsia"/>
-        </w:rPr>
-        <w:t>很好的逻辑</w:t>
+      <w:r>
+        <w:rPr>
+          <w:rFonts w:hint="eastAsia"/>
+        </w:rPr>
+        <w:lastRenderedPageBreak/>
+        <w:t>责任链模式很好的逻辑</w:t>
       </w:r>
       <w:r>
         <w:rPr>
@@ -2692,19 +2240,8 @@
         <w:t xml:space="preserve"> </w:t>
       </w:r>
     </w:p>
-    <w:p>
-      <w:pPr>
-        <w:rPr>
-          <w:rFonts w:hint="eastAsia"/>
-        </w:rPr>
-      </w:pPr>
-    </w:p>
-    <w:p>
-      <w:pPr>
-        <w:rPr>
-          <w:rFonts w:hint="eastAsia"/>
-        </w:rPr>
-      </w:pPr>
+    <w:p/>
+    <w:p>
       <w:r>
         <w:rPr>
           <w:rFonts w:hint="eastAsia"/>
@@ -2727,80 +2264,48 @@
         <w:rPr>
           <w:rFonts w:hint="eastAsia"/>
         </w:rPr>
+        <w:t xml:space="preserve"> ----- LinkedList </w:t>
+      </w:r>
+    </w:p>
+    <w:p>
+      <w:r>
+        <w:rPr>
+          <w:rFonts w:hint="eastAsia"/>
+        </w:rPr>
+        <w:t>和</w:t>
+      </w:r>
+      <w:r>
+        <w:rPr>
+          <w:rFonts w:hint="eastAsia"/>
+        </w:rPr>
+        <w:t xml:space="preserve"> cor</w:t>
+      </w:r>
+      <w:r>
+        <w:rPr>
+          <w:rFonts w:hint="eastAsia"/>
+        </w:rPr>
+        <w:t>类似的</w:t>
+      </w:r>
+      <w:r>
+        <w:rPr>
+          <w:rFonts w:hint="eastAsia"/>
+        </w:rPr>
+        <w:t xml:space="preserve"> </w:t>
+      </w:r>
+    </w:p>
+    <w:p>
+      <w:r>
+        <w:rPr>
+          <w:rFonts w:hint="eastAsia"/>
+        </w:rPr>
+        <w:t>主任对象拉一个经理</w:t>
+      </w:r>
+      <w:r>
+        <w:rPr>
+          <w:rFonts w:hint="eastAsia"/>
+        </w:rPr>
         <w:t xml:space="preserve"> ----- </w:t>
       </w:r>
-      <w:proofErr w:type="spellStart"/>
-      <w:r>
-        <w:rPr>
-          <w:rFonts w:hint="eastAsia"/>
-        </w:rPr>
-        <w:t>LinkedList</w:t>
-      </w:r>
-      <w:proofErr w:type="spellEnd"/>
-      <w:r>
-        <w:rPr>
-          <w:rFonts w:hint="eastAsia"/>
-        </w:rPr>
-        <w:t xml:space="preserve"> </w:t>
-      </w:r>
-    </w:p>
-    <w:p>
-      <w:pPr>
-        <w:rPr>
-          <w:rFonts w:hint="eastAsia"/>
-        </w:rPr>
-      </w:pPr>
-      <w:r>
-        <w:rPr>
-          <w:rFonts w:hint="eastAsia"/>
-        </w:rPr>
-        <w:t>和</w:t>
-      </w:r>
-      <w:r>
-        <w:rPr>
-          <w:rFonts w:hint="eastAsia"/>
-        </w:rPr>
-        <w:t xml:space="preserve"> </w:t>
-      </w:r>
-      <w:proofErr w:type="spellStart"/>
-      <w:r>
-        <w:rPr>
-          <w:rFonts w:hint="eastAsia"/>
-        </w:rPr>
-        <w:t>cor</w:t>
-      </w:r>
-      <w:proofErr w:type="spellEnd"/>
-      <w:r>
-        <w:rPr>
-          <w:rFonts w:hint="eastAsia"/>
-        </w:rPr>
-        <w:t>类似的</w:t>
-      </w:r>
-      <w:r>
-        <w:rPr>
-          <w:rFonts w:hint="eastAsia"/>
-        </w:rPr>
-        <w:t xml:space="preserve"> </w:t>
-      </w:r>
-    </w:p>
-    <w:p>
-      <w:pPr>
-        <w:rPr>
-          <w:rFonts w:hint="eastAsia"/>
-        </w:rPr>
-      </w:pPr>
-      <w:r>
-        <w:rPr>
-          <w:rFonts w:hint="eastAsia"/>
-        </w:rPr>
-        <w:t>主任对象拉一个经理</w:t>
-      </w:r>
-      <w:r>
-        <w:rPr>
-          <w:rFonts w:hint="eastAsia"/>
-        </w:rPr>
-        <w:t xml:space="preserve"> ----- </w:t>
-      </w:r>
       <w:r>
         <w:rPr>
           <w:rFonts w:hint="eastAsia"/>
@@ -2814,46 +2319,24 @@
         <w:t xml:space="preserve"> </w:t>
       </w:r>
     </w:p>
-    <w:p>
-      <w:pPr>
-        <w:rPr>
-          <w:rFonts w:hint="eastAsia"/>
-        </w:rPr>
-      </w:pPr>
-    </w:p>
-    <w:p>
-      <w:pPr>
-        <w:rPr>
-          <w:rFonts w:hint="eastAsia"/>
-        </w:rPr>
-      </w:pPr>
-      <w:r>
-        <w:rPr>
-          <w:rFonts w:hint="eastAsia"/>
-        </w:rPr>
-        <w:lastRenderedPageBreak/>
-        <w:t xml:space="preserve"> </w:t>
-      </w:r>
-    </w:p>
-    <w:p>
-      <w:pPr>
-        <w:rPr>
-          <w:rFonts w:hint="eastAsia"/>
-        </w:rPr>
-      </w:pPr>
-      <w:r>
-        <w:rPr>
-          <w:rFonts w:hint="eastAsia"/>
-        </w:rPr>
-        <w:t xml:space="preserve"> </w:t>
-      </w:r>
-    </w:p>
-    <w:p>
-      <w:pPr>
-        <w:rPr>
-          <w:rFonts w:hint="eastAsia"/>
-        </w:rPr>
-      </w:pPr>
+    <w:p/>
+    <w:p>
+      <w:r>
+        <w:rPr>
+          <w:rFonts w:hint="eastAsia"/>
+        </w:rPr>
+        <w:t xml:space="preserve"> </w:t>
+      </w:r>
+    </w:p>
+    <w:p>
+      <w:r>
+        <w:rPr>
+          <w:rFonts w:hint="eastAsia"/>
+        </w:rPr>
+        <w:t xml:space="preserve"> </w:t>
+      </w:r>
+    </w:p>
+    <w:p>
       <w:r>
         <w:rPr>
           <w:noProof/>
@@ -2896,11 +2379,6 @@
       </w:r>
     </w:p>
     <w:p>
-      <w:pPr>
-        <w:rPr>
-          <w:rFonts w:hint="eastAsia"/>
-        </w:rPr>
-      </w:pPr>
       <w:r>
         <w:rPr>
           <w:rFonts w:hint="eastAsia"/>
@@ -2921,11 +2399,6 @@
       </w:r>
     </w:p>
     <w:p>
-      <w:pPr>
-        <w:rPr>
-          <w:rFonts w:hint="eastAsia"/>
-        </w:rPr>
-      </w:pPr>
       <w:r>
         <w:rPr>
           <w:rFonts w:hint="eastAsia"/>
@@ -2940,11 +2413,6 @@
       </w:r>
     </w:p>
     <w:p>
-      <w:pPr>
-        <w:rPr>
-          <w:rFonts w:hint="eastAsia"/>
-        </w:rPr>
-      </w:pPr>
       <w:r>
         <w:rPr>
           <w:rFonts w:hint="eastAsia"/>
@@ -2977,11 +2445,6 @@
       </w:r>
     </w:p>
     <w:p>
-      <w:pPr>
-        <w:rPr>
-          <w:rFonts w:hint="eastAsia"/>
-        </w:rPr>
-      </w:pPr>
       <w:r>
         <w:rPr>
           <w:noProof/>
@@ -3024,11 +2487,6 @@
       </w:r>
     </w:p>
     <w:p>
-      <w:pPr>
-        <w:rPr>
-          <w:rFonts w:hint="eastAsia"/>
-        </w:rPr>
-      </w:pPr>
       <w:r>
         <w:t>S</w:t>
       </w:r>
@@ -3036,16 +2494,8 @@
         <w:rPr>
           <w:rFonts w:hint="eastAsia"/>
         </w:rPr>
-        <w:t xml:space="preserve">pring </w:t>
-      </w:r>
-      <w:proofErr w:type="spellStart"/>
-      <w:r>
-        <w:rPr>
-          <w:rFonts w:hint="eastAsia"/>
-        </w:rPr>
-        <w:t>mvc</w:t>
-      </w:r>
-      <w:proofErr w:type="spellEnd"/>
+        <w:t>pring mvc</w:t>
+      </w:r>
       <w:r>
         <w:rPr>
           <w:rFonts w:hint="eastAsia"/>
@@ -3059,10 +2509,7 @@
         <w:t>这种也是典型的责任链模式</w:t>
       </w:r>
     </w:p>
-    <w:p>
-      <w:bookmarkStart w:id="0" w:name="_GoBack"/>
-      <w:bookmarkEnd w:id="0"/>
-    </w:p>
+    <w:p/>
     <w:sectPr>
       <w:pgSz w:w="11906" w:h="16838"/>
       <w:pgMar w:top="1440" w:right="1800" w:bottom="1440" w:left="1800" w:header="851" w:footer="992" w:gutter="0"/>

--- a/notes/设计模式/高琪/【GOF23设计模式】_14.责任链模式.docx
+++ b/notes/设计模式/高琪/【GOF23设计模式】_14.责任链模式.docx
@@ -311,8 +311,16 @@
         <w:rPr>
           <w:rFonts w:hint="eastAsia"/>
         </w:rPr>
-        <w:t>访问者模式</w:t>
-      </w:r>
+        <w:t>访问</w:t>
+      </w:r>
+      <w:proofErr w:type="gramStart"/>
+      <w:r>
+        <w:rPr>
+          <w:rFonts w:hint="eastAsia"/>
+        </w:rPr>
+        <w:t>者模式</w:t>
+      </w:r>
+      <w:proofErr w:type="gramEnd"/>
       <w:r>
         <w:rPr>
           <w:rFonts w:hint="eastAsia"/>
@@ -332,8 +340,16 @@
         <w:rPr>
           <w:rFonts w:hint="eastAsia"/>
         </w:rPr>
-        <w:t>责任链模式</w:t>
-      </w:r>
+        <w:t>责任</w:t>
+      </w:r>
+      <w:proofErr w:type="gramStart"/>
+      <w:r>
+        <w:rPr>
+          <w:rFonts w:hint="eastAsia"/>
+        </w:rPr>
+        <w:t>链模式</w:t>
+      </w:r>
+      <w:proofErr w:type="gramEnd"/>
       <w:r>
         <w:rPr>
           <w:rFonts w:hint="eastAsia"/>
@@ -425,14 +441,9 @@
         <w:rPr>
           <w:rFonts w:hint="eastAsia"/>
         </w:rPr>
-        <w:t>能处理</w:t>
-      </w:r>
-      <w:r>
-        <w:rPr>
-          <w:rFonts w:hint="eastAsia"/>
-        </w:rPr>
-        <w:t xml:space="preserve"> </w:t>
-      </w:r>
+        <w:t>能</w:t>
+      </w:r>
+      <w:proofErr w:type="gramStart"/>
       <w:r>
         <w:rPr>
           <w:rFonts w:hint="eastAsia"/>
@@ -445,6 +456,19 @@
         </w:rPr>
         <w:t xml:space="preserve"> </w:t>
       </w:r>
+      <w:r>
+        <w:rPr>
+          <w:rFonts w:hint="eastAsia"/>
+        </w:rPr>
+        <w:t>处理</w:t>
+      </w:r>
+      <w:r>
+        <w:rPr>
+          <w:rFonts w:hint="eastAsia"/>
+        </w:rPr>
+        <w:t xml:space="preserve"> </w:t>
+      </w:r>
+      <w:proofErr w:type="gramEnd"/>
       <w:r>
         <w:rPr>
           <w:rFonts w:hint="eastAsia"/>
@@ -656,8 +680,16 @@
         <w:rPr>
           <w:rFonts w:hint="eastAsia"/>
         </w:rPr>
-        <w:t>如果后续流程做改变</w:t>
-      </w:r>
+        <w:t>如果后续流程</w:t>
+      </w:r>
+      <w:proofErr w:type="gramStart"/>
+      <w:r>
+        <w:rPr>
+          <w:rFonts w:hint="eastAsia"/>
+        </w:rPr>
+        <w:t>做改变</w:t>
+      </w:r>
+      <w:proofErr w:type="gramEnd"/>
       <w:r>
         <w:rPr>
           <w:rFonts w:hint="eastAsia"/>
@@ -855,7 +887,21 @@
         <w:rPr>
           <w:rFonts w:hint="eastAsia"/>
         </w:rPr>
-        <w:t xml:space="preserve">  LeaveRequest </w:t>
+        <w:t xml:space="preserve">  </w:t>
+      </w:r>
+      <w:proofErr w:type="spellStart"/>
+      <w:r>
+        <w:rPr>
+          <w:rFonts w:hint="eastAsia"/>
+        </w:rPr>
+        <w:t>LeaveRequest</w:t>
+      </w:r>
+      <w:proofErr w:type="spellEnd"/>
+      <w:r>
+        <w:rPr>
+          <w:rFonts w:hint="eastAsia"/>
+        </w:rPr>
+        <w:t xml:space="preserve"> </w:t>
       </w:r>
       <w:r>
         <w:rPr>
@@ -865,6 +911,11 @@
       </w:r>
     </w:p>
     <w:p>
+      <w:pPr>
+        <w:rPr>
+          <w:rFonts w:hint="eastAsia"/>
+        </w:rPr>
+      </w:pPr>
       <w:r>
         <w:rPr>
           <w:rFonts w:hint="eastAsia"/>
@@ -1074,6 +1125,162 @@
           <w:rFonts w:hint="eastAsia"/>
         </w:rPr>
         <w:t>不是所有的子类都具有这个</w:t>
+      </w:r>
+      <w:r>
+        <w:rPr>
+          <w:rFonts w:hint="eastAsia"/>
+        </w:rPr>
+        <w:t xml:space="preserve"> ---- </w:t>
+      </w:r>
+      <w:r>
+        <w:rPr>
+          <w:rFonts w:hint="eastAsia"/>
+          <w:b/>
+          <w:u w:val="single"/>
+        </w:rPr>
+        <w:t>也就是每一个节点</w:t>
+      </w:r>
+      <w:r>
+        <w:rPr>
+          <w:rFonts w:hint="eastAsia"/>
+          <w:b/>
+          <w:u w:val="single"/>
+        </w:rPr>
+        <w:t xml:space="preserve"> </w:t>
+      </w:r>
+      <w:r>
+        <w:rPr>
+          <w:rFonts w:hint="eastAsia"/>
+          <w:b/>
+          <w:u w:val="single"/>
+        </w:rPr>
+        <w:t>内部一定嵌套下一个节点</w:t>
+      </w:r>
+      <w:r>
+        <w:rPr>
+          <w:rFonts w:hint="eastAsia"/>
+        </w:rPr>
+        <w:t xml:space="preserve"> </w:t>
+      </w:r>
+      <w:r>
+        <w:rPr>
+          <w:rFonts w:hint="eastAsia"/>
+        </w:rPr>
+        <w:t>特点</w:t>
+      </w:r>
+      <w:r>
+        <w:rPr>
+          <w:rFonts w:hint="eastAsia"/>
+        </w:rPr>
+        <w:t>】</w:t>
+      </w:r>
+    </w:p>
+    <w:p>
+      <w:r>
+        <w:rPr>
+          <w:rFonts w:hint="eastAsia"/>
+        </w:rPr>
+        <w:t>【</w:t>
+      </w:r>
+      <w:proofErr w:type="spellStart"/>
+      <w:r>
+        <w:rPr>
+          <w:rFonts w:hint="eastAsia"/>
+        </w:rPr>
+        <w:t>handleRequest</w:t>
+      </w:r>
+      <w:proofErr w:type="spellEnd"/>
+      <w:r>
+        <w:rPr>
+          <w:rFonts w:hint="eastAsia"/>
+        </w:rPr>
+        <w:t>用来处理当前节点的请求</w:t>
+      </w:r>
+      <w:r>
+        <w:rPr>
+          <w:rFonts w:hint="eastAsia"/>
+        </w:rPr>
+        <w:t xml:space="preserve">  </w:t>
+      </w:r>
+      <w:r>
+        <w:rPr>
+          <w:rFonts w:hint="eastAsia"/>
+        </w:rPr>
+        <w:t>那么</w:t>
+      </w:r>
+      <w:proofErr w:type="spellStart"/>
+      <w:r>
+        <w:rPr>
+          <w:rFonts w:hint="eastAsia"/>
+        </w:rPr>
+        <w:t>setNextLeader</w:t>
+      </w:r>
+      <w:proofErr w:type="spellEnd"/>
+      <w:r>
+        <w:rPr>
+          <w:rFonts w:hint="eastAsia"/>
+        </w:rPr>
+        <w:t>就是用来进行传递</w:t>
+      </w:r>
+      <w:r>
+        <w:rPr>
+          <w:rFonts w:hint="eastAsia"/>
+        </w:rPr>
+        <w:t xml:space="preserve"> ---- </w:t>
+      </w:r>
+      <w:r>
+        <w:rPr>
+          <w:rFonts w:hint="eastAsia"/>
+        </w:rPr>
+        <w:t>形成链条</w:t>
+      </w:r>
+      <w:r>
+        <w:rPr>
+          <w:rFonts w:hint="eastAsia"/>
+        </w:rPr>
+        <w:t xml:space="preserve"> ----- </w:t>
+      </w:r>
+      <w:r>
+        <w:rPr>
+          <w:rFonts w:hint="eastAsia"/>
+        </w:rPr>
+        <w:t>内部有一个同类型的引用</w:t>
+      </w:r>
+      <w:r>
+        <w:rPr>
+          <w:rFonts w:hint="eastAsia"/>
+        </w:rPr>
+        <w:t xml:space="preserve">  </w:t>
+      </w:r>
+      <w:r>
+        <w:rPr>
+          <w:rFonts w:hint="eastAsia"/>
+        </w:rPr>
+        <w:t>就是</w:t>
+      </w:r>
+      <w:r>
+        <w:rPr>
+          <w:rFonts w:hint="eastAsia"/>
+        </w:rPr>
+        <w:t>set</w:t>
+      </w:r>
+      <w:r>
+        <w:rPr>
+          <w:rFonts w:hint="eastAsia"/>
+        </w:rPr>
+        <w:t>的结果</w:t>
+      </w:r>
+      <w:r>
+        <w:rPr>
+          <w:rFonts w:hint="eastAsia"/>
+        </w:rPr>
+        <w:t xml:space="preserve"> </w:t>
+      </w:r>
+      <w:r>
+        <w:rPr>
+          <w:rFonts w:hint="eastAsia"/>
+        </w:rPr>
+        <w:t>形成链条</w:t>
       </w:r>
       <w:r>
         <w:rPr>
@@ -1144,11 +1351,19 @@
         </w:rPr>
         <w:t>这里有一个抽象的方法</w:t>
       </w:r>
-      <w:r>
-        <w:rPr>
-          <w:rFonts w:hint="eastAsia"/>
-        </w:rPr>
-        <w:t xml:space="preserve">handleRequest </w:t>
+      <w:proofErr w:type="spellStart"/>
+      <w:r>
+        <w:rPr>
+          <w:rFonts w:hint="eastAsia"/>
+        </w:rPr>
+        <w:t>handleRequest</w:t>
+      </w:r>
+      <w:proofErr w:type="spellEnd"/>
+      <w:r>
+        <w:rPr>
+          <w:rFonts w:hint="eastAsia"/>
+        </w:rPr>
+        <w:t xml:space="preserve"> </w:t>
       </w:r>
       <w:r>
         <w:rPr>
@@ -1156,11 +1371,19 @@
         </w:rPr>
         <w:t>是用来处理请假的核心</w:t>
       </w:r>
-      <w:r>
-        <w:rPr>
-          <w:rFonts w:hint="eastAsia"/>
-        </w:rPr>
-        <w:t>子类都要实现它</w:t>
+      <w:proofErr w:type="gramStart"/>
+      <w:r>
+        <w:rPr>
+          <w:rFonts w:hint="eastAsia"/>
+        </w:rPr>
+        <w:t>子类都要</w:t>
+      </w:r>
+      <w:proofErr w:type="gramEnd"/>
+      <w:r>
+        <w:rPr>
+          <w:rFonts w:hint="eastAsia"/>
+        </w:rPr>
+        <w:t>实现它</w:t>
       </w:r>
     </w:p>
     <w:p>
@@ -1199,6 +1422,7 @@
         <w:rPr>
           <w:noProof/>
         </w:rPr>
+        <w:lastRenderedPageBreak/>
         <w:drawing>
           <wp:inline distT="0" distB="0" distL="0" distR="0" wp14:anchorId="29348E3F" wp14:editId="56661EA2">
             <wp:extent cx="3159660" cy="1899453"/>
@@ -1242,7 +1466,6 @@
         <w:rPr>
           <w:rFonts w:hint="eastAsia"/>
         </w:rPr>
-        <w:lastRenderedPageBreak/>
         <w:t>名字给子类</w:t>
       </w:r>
       <w:r>
@@ -1269,7 +1492,21 @@
         <w:rPr>
           <w:rFonts w:hint="eastAsia"/>
         </w:rPr>
-        <w:t>抽象类的父类决定不了如何处理</w:t>
+        <w:t>抽象类</w:t>
+      </w:r>
+      <w:proofErr w:type="gramStart"/>
+      <w:r>
+        <w:rPr>
+          <w:rFonts w:hint="eastAsia"/>
+        </w:rPr>
+        <w:t>的父类决定</w:t>
+      </w:r>
+      <w:proofErr w:type="gramEnd"/>
+      <w:r>
+        <w:rPr>
+          <w:rFonts w:hint="eastAsia"/>
+        </w:rPr>
+        <w:t>不了如何处理</w:t>
       </w:r>
       <w:r>
         <w:rPr>
@@ -1518,15 +1755,11 @@
       </w:r>
     </w:p>
     <w:p>
-      <w:pPr>
-        <w:rPr>
-          <w:rFonts w:hint="eastAsia"/>
-        </w:rPr>
-      </w:pPr>
       <w:r>
         <w:rPr>
           <w:noProof/>
         </w:rPr>
+        <w:lastRenderedPageBreak/>
         <w:drawing>
           <wp:inline distT="0" distB="0" distL="0" distR="0" wp14:anchorId="19824C8B" wp14:editId="64311268">
             <wp:extent cx="4273236" cy="1685554"/>
@@ -1565,6 +1798,11 @@
       </w:r>
     </w:p>
     <w:p>
+      <w:pPr>
+        <w:rPr>
+          <w:rFonts w:hint="eastAsia"/>
+        </w:rPr>
+      </w:pPr>
       <w:r>
         <w:rPr>
           <w:rFonts w:hint="eastAsia"/>
@@ -1613,8 +1851,6 @@
         </w:rPr>
         <w:t>参考状态模式中的投票例子</w:t>
       </w:r>
-      <w:bookmarkStart w:id="0" w:name="_GoBack"/>
-      <w:bookmarkEnd w:id="0"/>
       <w:r>
         <w:rPr>
           <w:rFonts w:hint="eastAsia"/>
@@ -1622,6 +1858,76 @@
         <w:t>】</w:t>
       </w:r>
     </w:p>
+    <w:p>
+      <w:r>
+        <w:rPr>
+          <w:rFonts w:hint="eastAsia"/>
+        </w:rPr>
+        <w:t>【职责链的好处就是</w:t>
+      </w:r>
+      <w:r>
+        <w:rPr>
+          <w:rFonts w:hint="eastAsia"/>
+        </w:rPr>
+        <w:t xml:space="preserve"> </w:t>
+      </w:r>
+      <w:r>
+        <w:rPr>
+          <w:rFonts w:hint="eastAsia"/>
+        </w:rPr>
+        <w:t>我当前的节点</w:t>
+      </w:r>
+      <w:r>
+        <w:rPr>
+          <w:rFonts w:hint="eastAsia"/>
+        </w:rPr>
+        <w:t xml:space="preserve"> </w:t>
+      </w:r>
+      <w:r>
+        <w:rPr>
+          <w:rFonts w:hint="eastAsia"/>
+        </w:rPr>
+        <w:t>仅仅需要关心好我的</w:t>
+      </w:r>
+      <w:proofErr w:type="spellStart"/>
+      <w:r>
+        <w:rPr>
+          <w:rFonts w:hint="eastAsia"/>
+        </w:rPr>
+        <w:t>handleRequest</w:t>
+      </w:r>
+      <w:proofErr w:type="spellEnd"/>
+      <w:r>
+        <w:rPr>
+          <w:rFonts w:hint="eastAsia"/>
+        </w:rPr>
+        <w:t>就好</w:t>
+      </w:r>
+      <w:r>
+        <w:rPr>
+          <w:rFonts w:hint="eastAsia"/>
+        </w:rPr>
+        <w:t xml:space="preserve">  </w:t>
+      </w:r>
+      <w:r>
+        <w:rPr>
+          <w:rFonts w:hint="eastAsia"/>
+        </w:rPr>
+        <w:t>然后</w:t>
+      </w:r>
+      <w:r>
+        <w:rPr>
+          <w:rFonts w:hint="eastAsia"/>
+        </w:rPr>
+        <w:t xml:space="preserve"> </w:t>
+      </w:r>
+      <w:r>
+        <w:rPr>
+          <w:rFonts w:hint="eastAsia"/>
+        </w:rPr>
+        <w:t>】</w:t>
+      </w:r>
+    </w:p>
     <w:p/>
     <w:p>
       <w:r>
@@ -1642,7 +1948,6 @@
         <w:rPr>
           <w:noProof/>
         </w:rPr>
-        <w:lastRenderedPageBreak/>
         <w:drawing>
           <wp:inline distT="0" distB="0" distL="0" distR="0" wp14:anchorId="32B0D79A" wp14:editId="2176C07E">
             <wp:extent cx="4069533" cy="1549625"/>
@@ -1755,10 +2060,16 @@
       </w:r>
     </w:p>
     <w:p>
+      <w:pPr>
+        <w:rPr>
+          <w:rFonts w:hint="eastAsia"/>
+        </w:rPr>
+      </w:pPr>
       <w:r>
         <w:rPr>
           <w:noProof/>
         </w:rPr>
+        <w:lastRenderedPageBreak/>
         <w:drawing>
           <wp:inline distT="0" distB="0" distL="0" distR="0" wp14:anchorId="29EA28DE" wp14:editId="2B17EA06">
             <wp:extent cx="3402016" cy="2550331"/>
@@ -1796,6 +2107,258 @@
         </w:drawing>
       </w:r>
     </w:p>
+    <w:p>
+      <w:r>
+        <w:rPr>
+          <w:rFonts w:hint="eastAsia"/>
+        </w:rPr>
+        <w:t>【所以</w:t>
+      </w:r>
+      <w:r>
+        <w:rPr>
+          <w:rFonts w:hint="eastAsia"/>
+        </w:rPr>
+        <w:t xml:space="preserve"> </w:t>
+      </w:r>
+      <w:r>
+        <w:rPr>
+          <w:rFonts w:hint="eastAsia"/>
+        </w:rPr>
+        <w:t>责任链</w:t>
+      </w:r>
+      <w:r>
+        <w:rPr>
+          <w:rFonts w:hint="eastAsia"/>
+        </w:rPr>
+        <w:t xml:space="preserve"> </w:t>
+      </w:r>
+      <w:r>
+        <w:rPr>
+          <w:rFonts w:hint="eastAsia"/>
+        </w:rPr>
+        <w:t>就是</w:t>
+      </w:r>
+      <w:r>
+        <w:rPr>
+          <w:rFonts w:hint="eastAsia"/>
+        </w:rPr>
+        <w:t xml:space="preserve"> </w:t>
+      </w:r>
+      <w:r>
+        <w:rPr>
+          <w:rFonts w:hint="eastAsia"/>
+        </w:rPr>
+        <w:t>内部</w:t>
+      </w:r>
+      <w:r>
+        <w:rPr>
+          <w:rFonts w:hint="eastAsia"/>
+        </w:rPr>
+        <w:t>set</w:t>
+      </w:r>
+      <w:r>
+        <w:rPr>
+          <w:rFonts w:hint="eastAsia"/>
+        </w:rPr>
+        <w:t>一下下一个</w:t>
+      </w:r>
+      <w:r>
+        <w:rPr>
+          <w:rFonts w:hint="eastAsia"/>
+        </w:rPr>
+        <w:t xml:space="preserve"> </w:t>
+      </w:r>
+      <w:r>
+        <w:rPr>
+          <w:rFonts w:hint="eastAsia"/>
+        </w:rPr>
+        <w:t>仅仅要关系自己</w:t>
+      </w:r>
+      <w:proofErr w:type="spellStart"/>
+      <w:r>
+        <w:rPr>
+          <w:rFonts w:hint="eastAsia"/>
+        </w:rPr>
+        <w:t>handleRequest</w:t>
+      </w:r>
+      <w:proofErr w:type="spellEnd"/>
+      <w:r>
+        <w:rPr>
+          <w:rFonts w:hint="eastAsia"/>
+        </w:rPr>
+        <w:t>就好</w:t>
+      </w:r>
+      <w:r>
+        <w:rPr>
+          <w:rFonts w:hint="eastAsia"/>
+        </w:rPr>
+        <w:t xml:space="preserve"> </w:t>
+      </w:r>
+      <w:r>
+        <w:rPr>
+          <w:rFonts w:hint="eastAsia"/>
+        </w:rPr>
+        <w:t xml:space="preserve"> </w:t>
+      </w:r>
+      <w:r>
+        <w:rPr>
+          <w:rFonts w:hint="eastAsia"/>
+        </w:rPr>
+        <w:t>如果能处理</w:t>
+      </w:r>
+      <w:r>
+        <w:rPr>
+          <w:rFonts w:hint="eastAsia"/>
+        </w:rPr>
+        <w:t xml:space="preserve">  </w:t>
+      </w:r>
+      <w:r>
+        <w:rPr>
+          <w:rFonts w:hint="eastAsia"/>
+        </w:rPr>
+        <w:t>就处理</w:t>
+      </w:r>
+      <w:r>
+        <w:rPr>
+          <w:rFonts w:hint="eastAsia"/>
+        </w:rPr>
+        <w:t xml:space="preserve"> </w:t>
+      </w:r>
+      <w:r>
+        <w:rPr>
+          <w:rFonts w:hint="eastAsia"/>
+        </w:rPr>
+        <w:t>如果不能处理</w:t>
+      </w:r>
+      <w:r>
+        <w:rPr>
+          <w:rFonts w:hint="eastAsia"/>
+        </w:rPr>
+        <w:t xml:space="preserve">  </w:t>
+      </w:r>
+      <w:r>
+        <w:rPr>
+          <w:rFonts w:hint="eastAsia"/>
+        </w:rPr>
+        <w:t>就交给自己持有的下一任即可</w:t>
+      </w:r>
+      <w:r>
+        <w:rPr>
+          <w:rFonts w:hint="eastAsia"/>
+        </w:rPr>
+        <w:t xml:space="preserve"> ------ </w:t>
+      </w:r>
+      <w:r>
+        <w:rPr>
+          <w:rFonts w:hint="eastAsia"/>
+        </w:rPr>
+        <w:t>外部需要做的事情</w:t>
+      </w:r>
+      <w:r>
+        <w:rPr>
+          <w:rFonts w:hint="eastAsia"/>
+        </w:rPr>
+        <w:t xml:space="preserve"> </w:t>
+      </w:r>
+      <w:r>
+        <w:rPr>
+          <w:rFonts w:hint="eastAsia"/>
+        </w:rPr>
+        <w:t>就是</w:t>
+      </w:r>
+      <w:r>
+        <w:rPr>
+          <w:rFonts w:hint="eastAsia"/>
+        </w:rPr>
+        <w:t xml:space="preserve"> </w:t>
+      </w:r>
+      <w:r>
+        <w:rPr>
+          <w:rFonts w:hint="eastAsia"/>
+        </w:rPr>
+        <w:t>初始化好责任链的每一个节点</w:t>
+      </w:r>
+      <w:r>
+        <w:rPr>
+          <w:rFonts w:hint="eastAsia"/>
+        </w:rPr>
+        <w:t xml:space="preserve">  </w:t>
+      </w:r>
+      <w:r>
+        <w:rPr>
+          <w:rFonts w:hint="eastAsia"/>
+        </w:rPr>
+        <w:t>然后</w:t>
+      </w:r>
+      <w:r>
+        <w:rPr>
+          <w:rFonts w:hint="eastAsia"/>
+        </w:rPr>
+        <w:t xml:space="preserve"> </w:t>
+      </w:r>
+      <w:r>
+        <w:rPr>
+          <w:rFonts w:hint="eastAsia"/>
+        </w:rPr>
+        <w:t>设置好每一个节点的下一任</w:t>
+      </w:r>
+      <w:r>
+        <w:rPr>
+          <w:rFonts w:hint="eastAsia"/>
+        </w:rPr>
+        <w:t xml:space="preserve"> </w:t>
+      </w:r>
+      <w:r>
+        <w:rPr>
+          <w:rFonts w:hint="eastAsia"/>
+        </w:rPr>
+        <w:t>也就是流程安排好</w:t>
+      </w:r>
+      <w:r>
+        <w:rPr>
+          <w:rFonts w:hint="eastAsia"/>
+        </w:rPr>
+        <w:t xml:space="preserve"> ------ </w:t>
+      </w:r>
+      <w:r>
+        <w:rPr>
+          <w:rFonts w:hint="eastAsia"/>
+        </w:rPr>
+        <w:t>最后找到起始的节点</w:t>
+      </w:r>
+      <w:r>
+        <w:rPr>
+          <w:rFonts w:hint="eastAsia"/>
+        </w:rPr>
+        <w:t xml:space="preserve"> </w:t>
+      </w:r>
+      <w:r>
+        <w:rPr>
+          <w:rFonts w:hint="eastAsia"/>
+        </w:rPr>
+        <w:t>调用</w:t>
+      </w:r>
+      <w:proofErr w:type="spellStart"/>
+      <w:r>
+        <w:rPr>
+          <w:rFonts w:hint="eastAsia"/>
+        </w:rPr>
+        <w:t>handleRequest</w:t>
+      </w:r>
+      <w:proofErr w:type="spellEnd"/>
+      <w:r>
+        <w:rPr>
+          <w:rFonts w:hint="eastAsia"/>
+        </w:rPr>
+        <w:t>即可启动责任链</w:t>
+      </w:r>
+      <w:r>
+        <w:rPr>
+          <w:rFonts w:hint="eastAsia"/>
+        </w:rPr>
+        <w:t>】</w:t>
+      </w:r>
+    </w:p>
     <w:p/>
     <w:p>
       <w:r>
@@ -1845,7 +2408,6 @@
         <w:rPr>
           <w:rFonts w:hint="eastAsia"/>
         </w:rPr>
-        <w:lastRenderedPageBreak/>
         <w:t>责任链的好处</w:t>
       </w:r>
       <w:r>
@@ -1976,12 +2538,14 @@
         </w:rPr>
         <w:t xml:space="preserve"> </w:t>
       </w:r>
+      <w:proofErr w:type="gramStart"/>
       <w:r>
         <w:rPr>
           <w:rFonts w:hint="eastAsia"/>
         </w:rPr>
         <w:t>副总审批</w:t>
       </w:r>
+      <w:proofErr w:type="gramEnd"/>
       <w:r>
         <w:rPr>
           <w:rFonts w:hint="eastAsia"/>
@@ -2054,6 +2618,7 @@
         <w:rPr>
           <w:noProof/>
         </w:rPr>
+        <w:lastRenderedPageBreak/>
         <w:drawing>
           <wp:inline distT="0" distB="0" distL="0" distR="0" wp14:anchorId="18CBD615" wp14:editId="6C05B677">
             <wp:extent cx="3811286" cy="1509517"/>
@@ -2218,8 +2783,21 @@
         <w:rPr>
           <w:rFonts w:hint="eastAsia"/>
         </w:rPr>
-        <w:lastRenderedPageBreak/>
-        <w:t>责任链模式很好的逻辑</w:t>
+        <w:t>责任</w:t>
+      </w:r>
+      <w:proofErr w:type="gramStart"/>
+      <w:r>
+        <w:rPr>
+          <w:rFonts w:hint="eastAsia"/>
+        </w:rPr>
+        <w:t>链模式</w:t>
+      </w:r>
+      <w:proofErr w:type="gramEnd"/>
+      <w:r>
+        <w:rPr>
+          <w:rFonts w:hint="eastAsia"/>
+        </w:rPr>
+        <w:t>很好的逻辑</w:t>
       </w:r>
       <w:r>
         <w:rPr>
@@ -2264,7 +2842,21 @@
         <w:rPr>
           <w:rFonts w:hint="eastAsia"/>
         </w:rPr>
-        <w:t xml:space="preserve"> ----- LinkedList </w:t>
+        <w:t xml:space="preserve"> ----- </w:t>
+      </w:r>
+      <w:proofErr w:type="spellStart"/>
+      <w:r>
+        <w:rPr>
+          <w:rFonts w:hint="eastAsia"/>
+        </w:rPr>
+        <w:t>LinkedList</w:t>
+      </w:r>
+      <w:proofErr w:type="spellEnd"/>
+      <w:r>
+        <w:rPr>
+          <w:rFonts w:hint="eastAsia"/>
+        </w:rPr>
+        <w:t xml:space="preserve"> </w:t>
       </w:r>
     </w:p>
     <w:p>
@@ -2278,8 +2870,16 @@
         <w:rPr>
           <w:rFonts w:hint="eastAsia"/>
         </w:rPr>
-        <w:t xml:space="preserve"> cor</w:t>
-      </w:r>
+        <w:t xml:space="preserve"> </w:t>
+      </w:r>
+      <w:proofErr w:type="spellStart"/>
+      <w:r>
+        <w:rPr>
+          <w:rFonts w:hint="eastAsia"/>
+        </w:rPr>
+        <w:t>cor</w:t>
+      </w:r>
+      <w:proofErr w:type="spellEnd"/>
       <w:r>
         <w:rPr>
           <w:rFonts w:hint="eastAsia"/>
@@ -2403,6 +3003,7 @@
         <w:rPr>
           <w:rFonts w:hint="eastAsia"/>
         </w:rPr>
+        <w:lastRenderedPageBreak/>
         <w:t>这里面就不做测试</w:t>
       </w:r>
       <w:r>
@@ -2494,8 +3095,16 @@
         <w:rPr>
           <w:rFonts w:hint="eastAsia"/>
         </w:rPr>
-        <w:t>pring mvc</w:t>
-      </w:r>
+        <w:t xml:space="preserve">pring </w:t>
+      </w:r>
+      <w:proofErr w:type="spellStart"/>
+      <w:r>
+        <w:rPr>
+          <w:rFonts w:hint="eastAsia"/>
+        </w:rPr>
+        <w:t>mvc</w:t>
+      </w:r>
+      <w:proofErr w:type="spellEnd"/>
       <w:r>
         <w:rPr>
           <w:rFonts w:hint="eastAsia"/>
@@ -2509,7 +3118,10 @@
         <w:t>这种也是典型的责任链模式</w:t>
       </w:r>
     </w:p>
-    <w:p/>
+    <w:p>
+      <w:bookmarkStart w:id="0" w:name="_GoBack"/>
+      <w:bookmarkEnd w:id="0"/>
+    </w:p>
     <w:sectPr>
       <w:pgSz w:w="11906" w:h="16838"/>
       <w:pgMar w:top="1440" w:right="1800" w:bottom="1440" w:left="1800" w:header="851" w:footer="992" w:gutter="0"/>
